--- a/Fredericia/industrier, COD, N, P indløb.docx
+++ b/Fredericia/industrier, COD, N, P indløb.docx
@@ -1,6 +1,6 @@
 
 <file path=word/document.xml><?xml version="1.0" encoding="utf-8"?>
-<w:document xmlns:wpc="http://schemas.microsoft.com/office/word/2010/wordprocessingCanvas" xmlns:cx="http://schemas.microsoft.com/office/drawing/2014/chartex" xmlns:cx1="http://schemas.microsoft.com/office/drawing/2015/9/8/chartex" xmlns:cx2="http://schemas.microsoft.com/office/drawing/2015/10/21/chartex" xmlns:cx3="http://schemas.microsoft.com/office/drawing/2016/5/9/chartex" xmlns:cx4="http://schemas.microsoft.com/office/drawing/2016/5/10/chartex" xmlns:cx5="http://schemas.microsoft.com/office/drawing/2016/5/11/chartex" xmlns:cx6="http://schemas.microsoft.com/office/drawing/2016/5/12/chartex" xmlns:cx7="http://schemas.microsoft.com/office/drawing/2016/5/13/chartex" xmlns:cx8="http://schemas.microsoft.com/office/drawing/2016/5/14/chartex" xmlns:mc="http://schemas.openxmlformats.org/markup-compatibility/2006" xmlns:aink="http://schemas.microsoft.com/office/drawing/2016/ink" xmlns:am3d="http://schemas.microsoft.com/office/drawing/2017/model3d" xmlns:o="urn:schemas-microsoft-com:office:office" xmlns:r="http://schemas.openxmlformats.org/officeDocument/2006/relationships" xmlns:m="http://schemas.openxmlformats.org/officeDocument/2006/math" xmlns:v="urn:schemas-microsoft-com:vml" xmlns:wp14="http://schemas.microsoft.com/office/word/2010/wordprocessingDrawing" xmlns:wp="http://schemas.openxmlformats.org/drawingml/2006/wordprocessingDrawing" xmlns:w10="urn:schemas-microsoft-com:office:word" xmlns:w="http://schemas.openxmlformats.org/wordprocessingml/2006/main" xmlns:w14="http://schemas.microsoft.com/office/word/2010/wordml" xmlns:w15="http://schemas.microsoft.com/office/word/2012/wordml" xmlns:w16cid="http://schemas.microsoft.com/office/word/2016/wordml/cid" xmlns:w16se="http://schemas.microsoft.com/office/word/2015/wordml/symex" xmlns:wpg="http://schemas.microsoft.com/office/word/2010/wordprocessingGroup" xmlns:wpi="http://schemas.microsoft.com/office/word/2010/wordprocessingInk" xmlns:wne="http://schemas.microsoft.com/office/word/2006/wordml" xmlns:wps="http://schemas.microsoft.com/office/word/2010/wordprocessingShape" mc:Ignorable="w14 w15 w16se w16cid wp14">
+<w:document xmlns:wpc="http://schemas.microsoft.com/office/word/2010/wordprocessingCanvas" xmlns:mc="http://schemas.openxmlformats.org/markup-compatibility/2006" xmlns:o="urn:schemas-microsoft-com:office:office" xmlns:r="http://schemas.openxmlformats.org/officeDocument/2006/relationships" xmlns:m="http://schemas.openxmlformats.org/officeDocument/2006/math" xmlns:v="urn:schemas-microsoft-com:vml" xmlns:wp14="http://schemas.microsoft.com/office/word/2010/wordprocessingDrawing" xmlns:wp="http://schemas.openxmlformats.org/drawingml/2006/wordprocessingDrawing" xmlns:w10="urn:schemas-microsoft-com:office:word" xmlns:w="http://schemas.openxmlformats.org/wordprocessingml/2006/main" xmlns:w14="http://schemas.microsoft.com/office/word/2010/wordml" xmlns:w15="http://schemas.microsoft.com/office/word/2012/wordml" xmlns:wpg="http://schemas.microsoft.com/office/word/2010/wordprocessingGroup" xmlns:wpi="http://schemas.microsoft.com/office/word/2010/wordprocessingInk" xmlns:wne="http://schemas.microsoft.com/office/word/2006/wordml" xmlns:wps="http://schemas.microsoft.com/office/word/2010/wordprocessingShape" mc:Ignorable="w14 w15 wp14">
   <w:body>
     <w:p>
       <w:r>
@@ -11,10 +11,11 @@
       <w:r>
         <w:rPr>
           <w:noProof/>
+          <w:lang w:val="en-US"/>
         </w:rPr>
         <w:drawing>
           <wp:inline distT="0" distB="0" distL="0" distR="0" wp14:anchorId="465C6793" wp14:editId="7B209013">
-            <wp:extent cx="27508240" cy="8410575"/>
+            <wp:extent cx="13773150" cy="8401050"/>
             <wp:effectExtent l="0" t="0" r="0" b="0"/>
             <wp:docPr id="1" name="Billede 1"/>
             <wp:cNvGraphicFramePr>
@@ -27,20 +28,27 @@
                     <pic:cNvPr id="1" name=""/>
                     <pic:cNvPicPr/>
                   </pic:nvPicPr>
-                  <pic:blipFill>
+                  <pic:blipFill rotWithShape="1">
                     <a:blip r:embed="rId4"/>
-                    <a:stretch>
-                      <a:fillRect/>
-                    </a:stretch>
+                    <a:srcRect l="62" t="228" r="49858" b="-138"/>
+                    <a:stretch/>
                   </pic:blipFill>
-                  <pic:spPr>
+                  <pic:spPr bwMode="auto">
                     <a:xfrm>
                       <a:off x="0" y="0"/>
-                      <a:ext cx="27540861" cy="8420549"/>
+                      <a:ext cx="13792662" cy="8412951"/>
                     </a:xfrm>
                     <a:prstGeom prst="rect">
                       <a:avLst/>
                     </a:prstGeom>
+                    <a:ln>
+                      <a:noFill/>
+                    </a:ln>
+                    <a:extLst>
+                      <a:ext uri="{53640926-AAD7-44D8-BBD7-CCE9431645EC}">
+                        <a14:shadowObscured xmlns:a14="http://schemas.microsoft.com/office/drawing/2010/main"/>
+                      </a:ext>
+                    </a:extLst>
                   </pic:spPr>
                 </pic:pic>
               </a:graphicData>
@@ -60,10 +68,10 @@
       </w:r>
     </w:p>
     <w:p>
-      <w:bookmarkStart w:id="0" w:name="_GoBack"/>
       <w:r>
         <w:rPr>
           <w:noProof/>
+          <w:lang w:val="en-US"/>
         </w:rPr>
         <w:drawing>
           <wp:inline distT="0" distB="0" distL="0" distR="0" wp14:anchorId="5EE9A490" wp14:editId="406E3C34">
@@ -101,7 +109,6 @@
           </wp:inline>
         </w:drawing>
       </w:r>
-      <w:bookmarkEnd w:id="0"/>
     </w:p>
     <w:p/>
     <w:p/>
@@ -116,11 +123,12 @@
       <w:r>
         <w:rPr>
           <w:noProof/>
+          <w:lang w:val="en-US"/>
         </w:rPr>
         <w:drawing>
           <wp:inline distT="0" distB="0" distL="0" distR="0" wp14:anchorId="2FEDDD58" wp14:editId="42703F43">
-            <wp:extent cx="27935555" cy="7856833"/>
-            <wp:effectExtent l="0" t="0" r="0" b="0"/>
+            <wp:extent cx="14001750" cy="7882890"/>
+            <wp:effectExtent l="0" t="0" r="0" b="3810"/>
             <wp:docPr id="2" name="Billede 2"/>
             <wp:cNvGraphicFramePr>
               <a:graphicFrameLocks xmlns:a="http://schemas.openxmlformats.org/drawingml/2006/main" noChangeAspect="1"/>
@@ -132,20 +140,27 @@
                     <pic:cNvPr id="1" name=""/>
                     <pic:cNvPicPr/>
                   </pic:nvPicPr>
-                  <pic:blipFill>
+                  <pic:blipFill rotWithShape="1">
                     <a:blip r:embed="rId6"/>
-                    <a:stretch>
-                      <a:fillRect/>
-                    </a:stretch>
+                    <a:srcRect l="69" t="242" r="49978" b="-242"/>
+                    <a:stretch/>
                   </pic:blipFill>
-                  <pic:spPr>
+                  <pic:spPr bwMode="auto">
                     <a:xfrm>
                       <a:off x="0" y="0"/>
-                      <a:ext cx="28027175" cy="7882601"/>
+                      <a:ext cx="14003722" cy="7884000"/>
                     </a:xfrm>
                     <a:prstGeom prst="rect">
                       <a:avLst/>
                     </a:prstGeom>
+                    <a:ln>
+                      <a:noFill/>
+                    </a:ln>
+                    <a:extLst>
+                      <a:ext uri="{53640926-AAD7-44D8-BBD7-CCE9431645EC}">
+                        <a14:shadowObscured xmlns:a14="http://schemas.microsoft.com/office/drawing/2010/main"/>
+                      </a:ext>
+                    </a:extLst>
                   </pic:spPr>
                 </pic:pic>
               </a:graphicData>
@@ -167,6 +182,7 @@
       <w:r>
         <w:rPr>
           <w:noProof/>
+          <w:lang w:val="en-US"/>
         </w:rPr>
         <w:drawing>
           <wp:inline distT="0" distB="0" distL="0" distR="0" wp14:anchorId="671D621D" wp14:editId="79A7518A">
@@ -216,9 +232,11 @@
       </w:r>
     </w:p>
     <w:p>
+      <w:bookmarkStart w:id="0" w:name="_GoBack"/>
       <w:r>
         <w:rPr>
           <w:noProof/>
+          <w:lang w:val="en-US"/>
         </w:rPr>
         <w:drawing>
           <wp:inline distT="0" distB="0" distL="0" distR="0" wp14:anchorId="0B34883C" wp14:editId="79F60623">
@@ -256,6 +274,7 @@
           </wp:inline>
         </w:drawing>
       </w:r>
+      <w:bookmarkEnd w:id="0"/>
     </w:p>
     <w:sectPr>
       <w:pgSz w:w="23811" w:h="16838" w:orient="landscape" w:code="8"/>
@@ -268,7 +287,7 @@
 </file>
 
 <file path=word/styles.xml><?xml version="1.0" encoding="utf-8"?>
-<w:styles xmlns:mc="http://schemas.openxmlformats.org/markup-compatibility/2006" xmlns:r="http://schemas.openxmlformats.org/officeDocument/2006/relationships" xmlns:w="http://schemas.openxmlformats.org/wordprocessingml/2006/main" xmlns:w14="http://schemas.microsoft.com/office/word/2010/wordml" xmlns:w15="http://schemas.microsoft.com/office/word/2012/wordml" xmlns:w16cid="http://schemas.microsoft.com/office/word/2016/wordml/cid" xmlns:w16se="http://schemas.microsoft.com/office/word/2015/wordml/symex" mc:Ignorable="w14 w15 w16se w16cid">
+<w:styles xmlns:mc="http://schemas.openxmlformats.org/markup-compatibility/2006" xmlns:r="http://schemas.openxmlformats.org/officeDocument/2006/relationships" xmlns:w="http://schemas.openxmlformats.org/wordprocessingml/2006/main" xmlns:w14="http://schemas.microsoft.com/office/word/2010/wordml" xmlns:w15="http://schemas.microsoft.com/office/word/2012/wordml" mc:Ignorable="w14 w15">
   <w:docDefaults>
     <w:rPrDefault>
       <w:rPr>
@@ -284,7 +303,7 @@
       </w:pPr>
     </w:pPrDefault>
   </w:docDefaults>
-  <w:latentStyles w:defLockedState="0" w:defUIPriority="99" w:defSemiHidden="0" w:defUnhideWhenUsed="0" w:defQFormat="0" w:count="375">
+  <w:latentStyles w:defLockedState="0" w:defUIPriority="99" w:defSemiHidden="0" w:defUnhideWhenUsed="0" w:defQFormat="0" w:count="371">
     <w:lsdException w:name="Normal" w:uiPriority="0" w:qFormat="1"/>
     <w:lsdException w:name="heading 1" w:uiPriority="9" w:qFormat="1"/>
     <w:lsdException w:name="heading 2" w:semiHidden="1" w:uiPriority="9" w:unhideWhenUsed="1" w:qFormat="1"/>
@@ -656,10 +675,6 @@
     <w:lsdException w:name="List Table 5 Dark Accent 6" w:uiPriority="50"/>
     <w:lsdException w:name="List Table 6 Colorful Accent 6" w:uiPriority="51"/>
     <w:lsdException w:name="List Table 7 Colorful Accent 6" w:uiPriority="52"/>
-    <w:lsdException w:name="Mention" w:semiHidden="1" w:unhideWhenUsed="1"/>
-    <w:lsdException w:name="Smart Hyperlink" w:semiHidden="1" w:unhideWhenUsed="1"/>
-    <w:lsdException w:name="Hashtag" w:semiHidden="1" w:unhideWhenUsed="1"/>
-    <w:lsdException w:name="Unresolved Mention" w:semiHidden="1" w:unhideWhenUsed="1"/>
   </w:latentStyles>
   <w:style w:type="paragraph" w:default="1" w:styleId="Normal">
     <w:name w:val="Normal"/>
